--- a/ex3/C/partC.docx
+++ b/ex3/C/partC.docx
@@ -44,7 +44,29 @@
           <w:u w:val="single"/>
           <w:rtl/>
         </w:rPr>
-        <w:t>ריצת שרת הפרוקסי:</w:t>
+        <w:t xml:space="preserve">ריצת שרת </w:t>
+      </w:r>
+      <w:proofErr w:type="spellStart"/>
+      <w:r>
+        <w:rPr>
+          <w:rFonts w:hint="cs"/>
+          <w:sz w:val="28"/>
+          <w:szCs w:val="28"/>
+          <w:u w:val="single"/>
+          <w:rtl/>
+        </w:rPr>
+        <w:t>הפרוקסי</w:t>
+      </w:r>
+      <w:proofErr w:type="spellEnd"/>
+      <w:r>
+        <w:rPr>
+          <w:rFonts w:hint="cs"/>
+          <w:sz w:val="28"/>
+          <w:szCs w:val="28"/>
+          <w:u w:val="single"/>
+          <w:rtl/>
+        </w:rPr>
+        <w:t>:</w:t>
       </w:r>
     </w:p>
     <w:p>
@@ -121,7 +143,27 @@
           <w:szCs w:val="28"/>
           <w:rtl/>
         </w:rPr>
-        <w:t xml:space="preserve"> של האתר משרת הפרוקסי: (שורה 4)</w:t>
+        <w:t xml:space="preserve"> של האתר משרת </w:t>
+      </w:r>
+      <w:proofErr w:type="spellStart"/>
+      <w:r>
+        <w:rPr>
+          <w:rFonts w:hint="cs"/>
+          <w:sz w:val="28"/>
+          <w:szCs w:val="28"/>
+          <w:rtl/>
+        </w:rPr>
+        <w:t>הפרוקסי</w:t>
+      </w:r>
+      <w:proofErr w:type="spellEnd"/>
+      <w:r>
+        <w:rPr>
+          <w:rFonts w:hint="cs"/>
+          <w:sz w:val="28"/>
+          <w:szCs w:val="28"/>
+          <w:rtl/>
+        </w:rPr>
+        <w:t>: (שורה 4)</w:t>
       </w:r>
       <w:r>
         <w:rPr>
@@ -187,7 +229,27 @@
           <w:szCs w:val="28"/>
           <w:rtl/>
         </w:rPr>
-        <w:t xml:space="preserve">כעת, שרת הפרוקסי שלנו ביקש מגוגל את </w:t>
+        <w:t xml:space="preserve">כעת, שרת </w:t>
+      </w:r>
+      <w:proofErr w:type="spellStart"/>
+      <w:r>
+        <w:rPr>
+          <w:rFonts w:hint="cs"/>
+          <w:sz w:val="28"/>
+          <w:szCs w:val="28"/>
+          <w:rtl/>
+        </w:rPr>
+        <w:t>הפרוקסי</w:t>
+      </w:r>
+      <w:proofErr w:type="spellEnd"/>
+      <w:r>
+        <w:rPr>
+          <w:rFonts w:hint="cs"/>
+          <w:sz w:val="28"/>
+          <w:szCs w:val="28"/>
+          <w:rtl/>
+        </w:rPr>
+        <w:t xml:space="preserve"> שלנו ביקש מגוגל את </w:t>
       </w:r>
       <w:r>
         <w:rPr>
@@ -346,6 +408,7 @@
           <w:rtl/>
         </w:rPr>
       </w:pPr>
+      <w:proofErr w:type="spellStart"/>
       <w:r>
         <w:rPr>
           <w:rFonts w:hint="cs"/>
@@ -355,39 +418,21 @@
         </w:rPr>
         <w:t>הפרוקסי</w:t>
       </w:r>
-      <w:r>
-        <w:rPr>
-          <w:rFonts w:hint="cs"/>
-          <w:sz w:val="28"/>
-          <w:szCs w:val="28"/>
-          <w:rtl/>
-        </w:rPr>
-        <w:t xml:space="preserve"> מקבל </w:t>
-      </w:r>
-      <w:r>
-        <w:rPr>
-          <w:rFonts w:hint="cs"/>
-          <w:sz w:val="28"/>
-          <w:szCs w:val="28"/>
-          <w:rtl/>
-        </w:rPr>
-        <w:t>מהאתר</w:t>
-      </w:r>
-      <w:r>
-        <w:rPr>
-          <w:rFonts w:hint="cs"/>
-          <w:sz w:val="28"/>
-          <w:szCs w:val="28"/>
-          <w:rtl/>
-        </w:rPr>
-        <w:t xml:space="preserve"> את העמוד וכל התמונות ודברים נוספים שלהם הוא זקוק להצגת מסך הבית:</w:t>
+      <w:proofErr w:type="spellEnd"/>
+      <w:r>
+        <w:rPr>
+          <w:rFonts w:hint="cs"/>
+          <w:sz w:val="28"/>
+          <w:szCs w:val="28"/>
+          <w:rtl/>
+        </w:rPr>
+        <w:t xml:space="preserve"> מקבל מהאתר את העמוד וכל התמונות ודברים נוספים שלהם הוא זקוק להצגת מסך הבית:</w:t>
       </w:r>
     </w:p>
     <w:p>
       <w:pPr>
         <w:bidi/>
         <w:rPr>
-          <w:rFonts w:hint="cs"/>
           <w:b/>
           <w:bCs/>
           <w:sz w:val="72"/>
@@ -406,6 +451,7 @@
         </w:rPr>
         <w:t>להוסיף תמונה של חיבור ה</w:t>
       </w:r>
+      <w:proofErr w:type="spellStart"/>
       <w:r>
         <w:rPr>
           <w:b/>
@@ -415,6 +461,7 @@
         </w:rPr>
         <w:t>tcp</w:t>
       </w:r>
+      <w:proofErr w:type="spellEnd"/>
     </w:p>
     <w:p>
       <w:pPr>
@@ -482,7 +529,27 @@
           <w:szCs w:val="28"/>
           <w:rtl/>
         </w:rPr>
-        <w:t>ואז שרת הפרוקסי עונה למחשב ממנו גלשנו לאתר:</w:t>
+        <w:t xml:space="preserve">ואז שרת </w:t>
+      </w:r>
+      <w:proofErr w:type="spellStart"/>
+      <w:r>
+        <w:rPr>
+          <w:rFonts w:hint="cs"/>
+          <w:sz w:val="28"/>
+          <w:szCs w:val="28"/>
+          <w:rtl/>
+        </w:rPr>
+        <w:t>הפרוקסי</w:t>
+      </w:r>
+      <w:proofErr w:type="spellEnd"/>
+      <w:r>
+        <w:rPr>
+          <w:rFonts w:hint="cs"/>
+          <w:sz w:val="28"/>
+          <w:szCs w:val="28"/>
+          <w:rtl/>
+        </w:rPr>
+        <w:t xml:space="preserve"> עונה למחשב ממנו גלשנו לאתר:</w:t>
       </w:r>
     </w:p>
     <w:p>
@@ -547,7 +614,6 @@
       <w:pPr>
         <w:bidi/>
         <w:rPr>
-          <w:rFonts w:hint="cs"/>
           <w:sz w:val="28"/>
           <w:szCs w:val="28"/>
           <w:rtl/>
@@ -562,6 +628,7 @@
         </w:rPr>
         <w:t xml:space="preserve">אפשר לראות שיש חיבור </w:t>
       </w:r>
+      <w:proofErr w:type="spellStart"/>
       <w:r>
         <w:rPr>
           <w:sz w:val="28"/>
@@ -569,24 +636,84 @@
         </w:rPr>
         <w:t>tcp</w:t>
       </w:r>
-      <w:r>
-        <w:rPr>
-          <w:rFonts w:hint="cs"/>
-          <w:sz w:val="28"/>
-          <w:szCs w:val="28"/>
-          <w:rtl/>
-        </w:rPr>
-        <w:t xml:space="preserve"> אחד לחבר בין השרת פרו</w:t>
-      </w:r>
-      <w:r>
-        <w:rPr>
-          <w:rFonts w:hint="cs"/>
-          <w:sz w:val="28"/>
-          <w:szCs w:val="28"/>
-          <w:rtl/>
-        </w:rPr>
-        <w:t xml:space="preserve">קסי למחשב הגולש לאתר,ויחבור </w:t>
-      </w:r>
+      <w:proofErr w:type="spellEnd"/>
+      <w:r>
+        <w:rPr>
+          <w:rFonts w:hint="cs"/>
+          <w:sz w:val="28"/>
+          <w:szCs w:val="28"/>
+          <w:rtl/>
+        </w:rPr>
+        <w:t xml:space="preserve"> אחד לחבר בין השרת </w:t>
+      </w:r>
+      <w:proofErr w:type="spellStart"/>
+      <w:r>
+        <w:rPr>
+          <w:rFonts w:hint="cs"/>
+          <w:sz w:val="28"/>
+          <w:szCs w:val="28"/>
+          <w:rtl/>
+        </w:rPr>
+        <w:t>פרו</w:t>
+      </w:r>
+      <w:r>
+        <w:rPr>
+          <w:rFonts w:hint="cs"/>
+          <w:sz w:val="28"/>
+          <w:szCs w:val="28"/>
+          <w:rtl/>
+        </w:rPr>
+        <w:t>קסי</w:t>
+      </w:r>
+      <w:proofErr w:type="spellEnd"/>
+      <w:r>
+        <w:rPr>
+          <w:rFonts w:hint="cs"/>
+          <w:sz w:val="28"/>
+          <w:szCs w:val="28"/>
+          <w:rtl/>
+        </w:rPr>
+        <w:t xml:space="preserve"> למחשב הגולש </w:t>
+      </w:r>
+      <w:proofErr w:type="spellStart"/>
+      <w:r>
+        <w:rPr>
+          <w:rFonts w:hint="cs"/>
+          <w:sz w:val="28"/>
+          <w:szCs w:val="28"/>
+          <w:rtl/>
+        </w:rPr>
+        <w:t>לאתר,ו</w:t>
+      </w:r>
+      <w:r>
+        <w:rPr>
+          <w:rFonts w:hint="cs"/>
+          <w:sz w:val="28"/>
+          <w:szCs w:val="28"/>
+          <w:rtl/>
+        </w:rPr>
+        <w:t>חי</w:t>
+      </w:r>
+      <w:r>
+        <w:rPr>
+          <w:rFonts w:hint="cs"/>
+          <w:sz w:val="28"/>
+          <w:szCs w:val="28"/>
+          <w:rtl/>
+        </w:rPr>
+        <w:t>בור</w:t>
+      </w:r>
+      <w:proofErr w:type="spellEnd"/>
+      <w:r>
+        <w:rPr>
+          <w:rFonts w:hint="cs"/>
+          <w:sz w:val="28"/>
+          <w:szCs w:val="28"/>
+          <w:rtl/>
+        </w:rPr>
+        <w:t xml:space="preserve"> </w:t>
+      </w:r>
+      <w:proofErr w:type="spellStart"/>
       <w:r>
         <w:rPr>
           <w:sz w:val="28"/>
@@ -594,14 +721,35 @@
         </w:rPr>
         <w:t>tcp</w:t>
       </w:r>
-      <w:r>
-        <w:rPr>
-          <w:rFonts w:hint="cs"/>
-          <w:sz w:val="28"/>
-          <w:szCs w:val="28"/>
-          <w:rtl/>
-        </w:rPr>
-        <w:t xml:space="preserve"> נוסף נפרד בין שרת הפרוקסי לאתר אליו גלשנו.</w:t>
+      <w:proofErr w:type="spellEnd"/>
+      <w:r>
+        <w:rPr>
+          <w:rFonts w:hint="cs"/>
+          <w:sz w:val="28"/>
+          <w:szCs w:val="28"/>
+          <w:rtl/>
+        </w:rPr>
+        <w:t xml:space="preserve"> נוסף נפרד בין שרת </w:t>
+      </w:r>
+      <w:proofErr w:type="spellStart"/>
+      <w:r>
+        <w:rPr>
+          <w:rFonts w:hint="cs"/>
+          <w:sz w:val="28"/>
+          <w:szCs w:val="28"/>
+          <w:rtl/>
+        </w:rPr>
+        <w:t>הפרוקסי</w:t>
+      </w:r>
+      <w:proofErr w:type="spellEnd"/>
+      <w:r>
+        <w:rPr>
+          <w:rFonts w:hint="cs"/>
+          <w:sz w:val="28"/>
+          <w:szCs w:val="28"/>
+          <w:rtl/>
+        </w:rPr>
+        <w:t xml:space="preserve"> לאתר אליו גלשנו.</w:t>
       </w:r>
     </w:p>
     <w:sectPr>
@@ -1106,17 +1254,17 @@
     <w:lsdException w:name="Unresolved Mention" w:semiHidden="1" w:unhideWhenUsed="1"/>
     <w:lsdException w:name="Smart Link" w:semiHidden="1" w:unhideWhenUsed="1"/>
   </w:latentStyles>
-  <w:style w:type="paragraph" w:default="1" w:styleId="Normal">
+  <w:style w:type="paragraph" w:default="1" w:styleId="a">
     <w:name w:val="Normal"/>
     <w:qFormat/>
   </w:style>
-  <w:style w:type="character" w:default="1" w:styleId="DefaultParagraphFont">
+  <w:style w:type="character" w:default="1" w:styleId="a0">
     <w:name w:val="Default Paragraph Font"/>
     <w:uiPriority w:val="1"/>
     <w:semiHidden/>
     <w:unhideWhenUsed/>
   </w:style>
-  <w:style w:type="table" w:default="1" w:styleId="TableNormal">
+  <w:style w:type="table" w:default="1" w:styleId="a1">
     <w:name w:val="Normal Table"/>
     <w:uiPriority w:val="99"/>
     <w:semiHidden/>
@@ -1131,15 +1279,15 @@
       </w:tblCellMar>
     </w:tblPr>
   </w:style>
-  <w:style w:type="numbering" w:default="1" w:styleId="NoList">
+  <w:style w:type="numbering" w:default="1" w:styleId="a2">
     <w:name w:val="No List"/>
     <w:uiPriority w:val="99"/>
     <w:semiHidden/>
     <w:unhideWhenUsed/>
   </w:style>
-  <w:style w:type="paragraph" w:styleId="ListParagraph">
+  <w:style w:type="paragraph" w:styleId="a3">
     <w:name w:val="List Paragraph"/>
-    <w:basedOn w:val="Normal"/>
+    <w:basedOn w:val="a"/>
     <w:uiPriority w:val="34"/>
     <w:qFormat/>
     <w:rsid w:val="00C65143"/>
@@ -1150,7 +1298,7 @@
   </w:style>
   <w:style w:type="character" w:styleId="Hyperlink">
     <w:name w:val="Hyperlink"/>
-    <w:basedOn w:val="DefaultParagraphFont"/>
+    <w:basedOn w:val="a0"/>
     <w:uiPriority w:val="99"/>
     <w:unhideWhenUsed/>
     <w:rsid w:val="00C65143"/>
@@ -1159,9 +1307,9 @@
       <w:u w:val="single"/>
     </w:rPr>
   </w:style>
-  <w:style w:type="character" w:styleId="UnresolvedMention">
+  <w:style w:type="character" w:styleId="a4">
     <w:name w:val="Unresolved Mention"/>
-    <w:basedOn w:val="DefaultParagraphFont"/>
+    <w:basedOn w:val="a0"/>
     <w:uiPriority w:val="99"/>
     <w:semiHidden/>
     <w:unhideWhenUsed/>
